--- a/Calendario2024/Actividades/Actividad12_Ruta_por_default/v1/12. Configuración ruta por default.docx
+++ b/Calendario2024/Actividades/Actividad12_Ruta_por_default/v1/12. Configuración ruta por default.docx
@@ -3689,7 +3689,13 @@
               <w:rPr>
                 <w:rFonts w:ascii="Arial" w:hAnsi="Arial" w:cs="Arial"/>
               </w:rPr>
-              <w:t>215.60.127.34</w:t>
+              <w:t>215.60.127.3</w:t>
+            </w:r>
+            <w:r>
+              <w:rPr>
+                <w:rFonts w:ascii="Arial" w:hAnsi="Arial" w:cs="Arial"/>
+              </w:rPr>
+              <w:t>5</w:t>
             </w:r>
           </w:p>
         </w:tc>

--- a/Calendario2024/Actividades/Actividad12_Ruta_por_default/v1/12. Configuración ruta por default.docx
+++ b/Calendario2024/Actividades/Actividad12_Ruta_por_default/v1/12. Configuración ruta por default.docx
@@ -1542,7 +1542,7 @@
                                     <pic:cNvPicPr/>
                                   </pic:nvPicPr>
                                   <pic:blipFill>
-                                    <a:blip r:embed="rId7"/>
+                                    <a:blip r:embed="rId8"/>
                                     <a:stretch>
                                       <a:fillRect/>
                                     </a:stretch>
@@ -3736,17 +3736,17 @@
                 <w:b/>
                 <w:bCs/>
                 <w:color w:val="000000"/>
+                <w:highlight w:val="yellow"/>
               </w:rPr>
             </w:pPr>
-            <w:proofErr w:type="spellStart"/>
             <w:r>
               <w:rPr>
                 <w:rFonts w:ascii="Arial" w:hAnsi="Arial" w:cs="Arial"/>
                 <w:b/>
+                <w:highlight w:val="yellow"/>
               </w:rPr>
-              <w:t>Printer</w:t>
+              <w:t>CNN</w:t>
             </w:r>
-            <w:proofErr w:type="spellEnd"/>
           </w:p>
         </w:tc>
         <w:tc>
@@ -3763,17 +3763,21 @@
                 <w:b/>
                 <w:bCs/>
                 <w:color w:val="000000"/>
+                <w:highlight w:val="yellow"/>
               </w:rPr>
             </w:pPr>
+            <w:proofErr w:type="spellStart"/>
             <w:r>
               <w:rPr>
                 <w:rFonts w:ascii="Arial" w:hAnsi="Arial" w:cs="Arial"/>
                 <w:b/>
                 <w:bCs/>
                 <w:color w:val="000000"/>
+                <w:highlight w:val="yellow"/>
               </w:rPr>
-              <w:t>Internet</w:t>
+              <w:t>Printer</w:t>
             </w:r>
+            <w:proofErr w:type="spellEnd"/>
           </w:p>
         </w:tc>
         <w:tc>
@@ -3795,8 +3799,9 @@
             <w:r>
               <w:rPr>
                 <w:rFonts w:ascii="Arial" w:hAnsi="Arial" w:cs="Arial"/>
+                <w:highlight w:val="yellow"/>
               </w:rPr>
-              <w:t>121.1.1.1</w:t>
+              <w:t>215.60.127.36</w:t>
             </w:r>
           </w:p>
         </w:tc>
@@ -3811,6 +3816,7 @@
               <w:rPr>
                 <w:rFonts w:ascii="Arial" w:hAnsi="Arial" w:cs="Arial"/>
                 <w:color w:val="FF0000"/>
+                <w:highlight w:val="yellow"/>
               </w:rPr>
             </w:pPr>
           </w:p>
@@ -4010,7 +4016,7 @@
       </w:r>
     </w:p>
     <w:sectPr>
-      <w:footerReference w:type="default" r:id="rId8"/>
+      <w:footerReference w:type="default" r:id="rId9"/>
       <w:pgSz w:w="12240" w:h="15840"/>
       <w:pgMar w:top="709" w:right="1080" w:bottom="568" w:left="1080" w:header="0" w:footer="959" w:gutter="0"/>
       <w:cols w:space="720"/>
